--- a/DOCS/Presentación.docx
+++ b/DOCS/Presentación.docx
@@ -239,7 +239,386 @@
           <w:sz w:val="44"/>
           <w:szCs w:val="44"/>
         </w:rPr>
-        <w:t>OBJETIVOS</w:t>
+        <w:t>PREGUNTAS CLAVE</w:t>
+      </w:r>
+    </w:p>
+    <w:p>
+      <w:pPr>
+        <w:pStyle w:val="NormalWeb"/>
+        <w:rPr>
+          <w:rFonts w:ascii="Segoe UI Emoji" w:hAnsi="Segoe UI Emoji"/>
+        </w:rPr>
+      </w:pPr>
+      <w:r>
+        <w:rPr>
+          <w:rFonts w:ascii="Segoe UI Emoji" w:hAnsi="Segoe UI Emoji"/>
+        </w:rPr>
+        <w:t>Nos enfocamos en responder a las siguientes preguntas:</w:t>
+      </w:r>
+    </w:p>
+    <w:p>
+      <w:pPr>
+        <w:pStyle w:val="NormalWeb"/>
+        <w:rPr>
+          <w:rFonts w:ascii="Segoe UI Emoji" w:hAnsi="Segoe UI Emoji"/>
+        </w:rPr>
+      </w:pPr>
+      <w:r>
+        <w:rPr>
+          <w:rStyle w:val="SubttuloCar"/>
+        </w:rPr>
+        <w:t>¿Cómo consigo llegar a más personas?</w:t>
+      </w:r>
+      <w:r>
+        <w:rPr>
+          <w:rFonts w:ascii="Segoe UI Emoji" w:hAnsi="Segoe UI Emoji"/>
+        </w:rPr>
+        <w:t xml:space="preserve"> </w:t>
+      </w:r>
+    </w:p>
+    <w:p>
+      <w:pPr>
+        <w:pStyle w:val="NormalWeb"/>
+        <w:ind w:firstLine="708"/>
+        <w:rPr>
+          <w:rFonts w:ascii="Segoe UI Emoji" w:hAnsi="Segoe UI Emoji"/>
+        </w:rPr>
+      </w:pPr>
+      <w:r>
+        <w:rPr>
+          <w:rFonts w:ascii="Segoe UI Emoji" w:hAnsi="Segoe UI Emoji"/>
+        </w:rPr>
+        <w:t xml:space="preserve">La solución </w:t>
+      </w:r>
+      <w:r>
+        <w:rPr>
+          <w:rFonts w:ascii="Segoe UI Emoji" w:hAnsi="Segoe UI Emoji"/>
+        </w:rPr>
+        <w:t>más</w:t>
+      </w:r>
+      <w:r>
+        <w:rPr>
+          <w:rFonts w:ascii="Segoe UI Emoji" w:hAnsi="Segoe UI Emoji"/>
+        </w:rPr>
+        <w:t xml:space="preserve"> </w:t>
+      </w:r>
+      <w:r>
+        <w:rPr>
+          <w:rFonts w:ascii="Segoe UI Emoji" w:hAnsi="Segoe UI Emoji"/>
+        </w:rPr>
+        <w:t>óptima</w:t>
+      </w:r>
+      <w:r>
+        <w:rPr>
+          <w:rFonts w:ascii="Segoe UI Emoji" w:hAnsi="Segoe UI Emoji"/>
+        </w:rPr>
+        <w:t xml:space="preserve"> para aumentar las interacciones con la tienda es migrar a un sistema digital o virtual para que los diversos usuarios accedan desde cualquier dispositivo.</w:t>
+      </w:r>
+    </w:p>
+    <w:p>
+      <w:pPr>
+        <w:pStyle w:val="NormalWeb"/>
+        <w:rPr>
+          <w:rFonts w:ascii="Segoe UI Emoji" w:hAnsi="Segoe UI Emoji"/>
+        </w:rPr>
+      </w:pPr>
+      <w:r>
+        <w:rPr>
+          <w:rStyle w:val="SubttuloCar"/>
+        </w:rPr>
+        <w:t xml:space="preserve">¿Cómo </w:t>
+      </w:r>
+      <w:r>
+        <w:rPr>
+          <w:rStyle w:val="SubttuloCar"/>
+        </w:rPr>
+        <w:t>abstraigo la actividad de una</w:t>
+      </w:r>
+      <w:r>
+        <w:rPr>
+          <w:rStyle w:val="SubttuloCar"/>
+        </w:rPr>
+        <w:t xml:space="preserve"> tienda a un entorno digital?</w:t>
+      </w:r>
+      <w:r>
+        <w:rPr>
+          <w:rFonts w:ascii="Segoe UI Emoji" w:hAnsi="Segoe UI Emoji"/>
+        </w:rPr>
+        <w:t xml:space="preserve"> </w:t>
+      </w:r>
+    </w:p>
+    <w:p>
+      <w:pPr>
+        <w:pStyle w:val="NormalWeb"/>
+        <w:ind w:firstLine="708"/>
+        <w:rPr>
+          <w:rFonts w:ascii="Segoe UI Emoji" w:hAnsi="Segoe UI Emoji"/>
+        </w:rPr>
+      </w:pPr>
+      <w:r>
+        <w:rPr>
+          <w:rFonts w:ascii="Segoe UI Emoji" w:hAnsi="Segoe UI Emoji"/>
+        </w:rPr>
+        <w:t>Para ello confeccionamos un estándar de uso para el comercio independientemente de lo que este ofrezca.</w:t>
+      </w:r>
+      <w:r>
+        <w:rPr>
+          <w:rFonts w:ascii="Segoe UI Emoji" w:hAnsi="Segoe UI Emoji"/>
+        </w:rPr>
+        <w:t xml:space="preserve"> Planteamos la gestión de roles y permisos para establecer dos tipos de usuarios, por un lado, el cliente y por el otro el emprendedor. Confeccionamos la pagina principal para ofrecer un catalogo completo, con todas sus funcionabilidades y opciones para registrarse y efectuar compras.</w:t>
+      </w:r>
+    </w:p>
+    <w:p>
+      <w:pPr>
+        <w:pStyle w:val="NormalWeb"/>
+        <w:rPr>
+          <w:rFonts w:ascii="Segoe UI Emoji" w:hAnsi="Segoe UI Emoji"/>
+        </w:rPr>
+      </w:pPr>
+      <w:r>
+        <w:rPr>
+          <w:rStyle w:val="SubttuloCar"/>
+        </w:rPr>
+        <w:lastRenderedPageBreak/>
+        <w:t>¿Cómo gestiono las ventas?</w:t>
+      </w:r>
+    </w:p>
+    <w:p>
+      <w:pPr>
+        <w:pStyle w:val="NormalWeb"/>
+        <w:ind w:firstLine="708"/>
+        <w:rPr>
+          <w:rFonts w:ascii="Segoe UI Emoji" w:hAnsi="Segoe UI Emoji"/>
+        </w:rPr>
+      </w:pPr>
+      <w:r>
+        <w:rPr>
+          <w:rFonts w:ascii="Segoe UI Emoji" w:hAnsi="Segoe UI Emoji"/>
+        </w:rPr>
+        <w:t xml:space="preserve">El sistema </w:t>
+      </w:r>
+      <w:r>
+        <w:rPr>
+          <w:rFonts w:ascii="Segoe UI Emoji" w:hAnsi="Segoe UI Emoji"/>
+        </w:rPr>
+        <w:t>tendrá un mecanismo para</w:t>
+      </w:r>
+      <w:r>
+        <w:rPr>
+          <w:rFonts w:ascii="Segoe UI Emoji" w:hAnsi="Segoe UI Emoji"/>
+        </w:rPr>
+        <w:t xml:space="preserve"> controlar cada venta, estableciendo la creación de un pedido, a la espera de la acreditación e informe del pago por parte del cliente y a la confirmación del administrativo a cargo de la verificación de los comprobantes</w:t>
+      </w:r>
+      <w:r>
+        <w:rPr>
+          <w:rFonts w:ascii="Segoe UI Emoji" w:hAnsi="Segoe UI Emoji"/>
+        </w:rPr>
+        <w:t xml:space="preserve"> en el sistema.</w:t>
+      </w:r>
+    </w:p>
+    <w:p>
+      <w:pPr>
+        <w:pStyle w:val="NormalWeb"/>
+        <w:rPr>
+          <w:rFonts w:ascii="Segoe UI Emoji" w:hAnsi="Segoe UI Emoji"/>
+        </w:rPr>
+      </w:pPr>
+      <w:r>
+        <w:rPr>
+          <w:rStyle w:val="SubttuloCar"/>
+        </w:rPr>
+        <w:t>¿Cómo puedo visualizar las interacciones o ventas de mi emprendimiento?</w:t>
+      </w:r>
+    </w:p>
+    <w:p>
+      <w:pPr>
+        <w:pStyle w:val="NormalWeb"/>
+        <w:ind w:firstLine="708"/>
+        <w:rPr>
+          <w:rFonts w:ascii="Segoe UI Emoji" w:hAnsi="Segoe UI Emoji"/>
+        </w:rPr>
+      </w:pPr>
+      <w:r>
+        <w:rPr>
+          <w:rFonts w:ascii="Segoe UI Emoji" w:hAnsi="Segoe UI Emoji"/>
+        </w:rPr>
+        <w:t>Es a través de estadísticas donde nos podemos dar cuenta de las transacciones y productos o servicios más solicitados.</w:t>
+      </w:r>
+    </w:p>
+    <w:p>
+      <w:pPr>
+        <w:pStyle w:val="NormalWeb"/>
+        <w:rPr>
+          <w:rFonts w:ascii="Segoe UI Emoji" w:hAnsi="Segoe UI Emoji"/>
+        </w:rPr>
+      </w:pPr>
+      <w:r>
+        <w:rPr>
+          <w:rStyle w:val="SubttuloCar"/>
+        </w:rPr>
+        <w:t>¿Cómo planeo desarrollar un sistema de este calibre?</w:t>
+      </w:r>
+    </w:p>
+    <w:p>
+      <w:pPr>
+        <w:pStyle w:val="NormalWeb"/>
+        <w:ind w:firstLine="708"/>
+        <w:rPr>
+          <w:rFonts w:ascii="Segoe UI Emoji" w:hAnsi="Segoe UI Emoji"/>
+        </w:rPr>
+      </w:pPr>
+      <w:r>
+        <w:rPr>
+          <w:rFonts w:ascii="Segoe UI Emoji" w:hAnsi="Segoe UI Emoji"/>
+        </w:rPr>
+        <w:t xml:space="preserve"> Es a partir del análisis</w:t>
+      </w:r>
+      <w:r>
+        <w:rPr>
+          <w:rFonts w:ascii="Segoe UI Emoji" w:hAnsi="Segoe UI Emoji"/>
+        </w:rPr>
+        <w:t>,</w:t>
+      </w:r>
+      <w:r>
+        <w:rPr>
+          <w:rFonts w:ascii="Segoe UI Emoji" w:hAnsi="Segoe UI Emoji"/>
+        </w:rPr>
+        <w:t xml:space="preserve"> el planteo de los objetivos y limitaciones que tendrá el sistema a dicho fin, planteamos el uso de del ciclo de vida de software Semiestructurado a fin de entregar incrementos y tener una mayor versatilidad a la hora de implementar lo diseñado</w:t>
+      </w:r>
+      <w:r>
+        <w:rPr>
+          <w:rFonts w:ascii="Segoe UI Emoji" w:hAnsi="Segoe UI Emoji"/>
+        </w:rPr>
+        <w:t>.</w:t>
+      </w:r>
+    </w:p>
+    <w:p>
+      <w:pPr>
+        <w:pStyle w:val="NormalWeb"/>
+        <w:ind w:firstLine="708"/>
+        <w:rPr>
+          <w:rFonts w:ascii="Segoe UI Emoji" w:hAnsi="Segoe UI Emoji"/>
+        </w:rPr>
+      </w:pPr>
+    </w:p>
+    <w:p>
+      <w:pPr>
+        <w:pStyle w:val="NormalWeb"/>
+        <w:ind w:firstLine="708"/>
+        <w:rPr>
+          <w:rFonts w:ascii="Segoe UI Emoji" w:hAnsi="Segoe UI Emoji"/>
+        </w:rPr>
+      </w:pPr>
+    </w:p>
+    <w:p>
+      <w:pPr>
+        <w:pStyle w:val="NormalWeb"/>
+        <w:ind w:firstLine="708"/>
+        <w:rPr>
+          <w:rFonts w:ascii="Segoe UI Emoji" w:hAnsi="Segoe UI Emoji"/>
+        </w:rPr>
+      </w:pPr>
+    </w:p>
+    <w:p>
+      <w:pPr>
+        <w:pStyle w:val="NormalWeb"/>
+        <w:ind w:firstLine="708"/>
+        <w:rPr>
+          <w:rFonts w:ascii="Segoe UI Emoji" w:hAnsi="Segoe UI Emoji"/>
+        </w:rPr>
+      </w:pPr>
+    </w:p>
+    <w:p>
+      <w:pPr>
+        <w:pStyle w:val="NormalWeb"/>
+        <w:ind w:firstLine="708"/>
+        <w:rPr>
+          <w:rFonts w:ascii="Segoe UI Emoji" w:hAnsi="Segoe UI Emoji"/>
+        </w:rPr>
+      </w:pPr>
+    </w:p>
+    <w:p>
+      <w:pPr>
+        <w:pStyle w:val="NormalWeb"/>
+        <w:ind w:firstLine="708"/>
+        <w:rPr>
+          <w:rFonts w:ascii="Segoe UI Emoji" w:hAnsi="Segoe UI Emoji"/>
+        </w:rPr>
+      </w:pPr>
+    </w:p>
+    <w:p>
+      <w:pPr>
+        <w:pStyle w:val="NormalWeb"/>
+        <w:ind w:firstLine="708"/>
+        <w:rPr>
+          <w:rFonts w:ascii="Segoe UI Emoji" w:hAnsi="Segoe UI Emoji"/>
+        </w:rPr>
+      </w:pPr>
+    </w:p>
+    <w:p>
+      <w:pPr>
+        <w:pStyle w:val="NormalWeb"/>
+        <w:ind w:firstLine="708"/>
+        <w:rPr>
+          <w:rFonts w:ascii="Segoe UI Emoji" w:hAnsi="Segoe UI Emoji"/>
+        </w:rPr>
+      </w:pPr>
+    </w:p>
+    <w:p>
+      <w:pPr>
+        <w:pStyle w:val="NormalWeb"/>
+        <w:ind w:firstLine="708"/>
+        <w:rPr>
+          <w:rFonts w:ascii="Segoe UI Emoji" w:hAnsi="Segoe UI Emoji"/>
+        </w:rPr>
+      </w:pPr>
+    </w:p>
+    <w:p>
+      <w:pPr>
+        <w:pStyle w:val="NormalWeb"/>
+        <w:ind w:firstLine="708"/>
+        <w:rPr>
+          <w:rFonts w:ascii="Segoe UI Emoji" w:hAnsi="Segoe UI Emoji"/>
+        </w:rPr>
+      </w:pPr>
+    </w:p>
+    <w:p>
+      <w:pPr>
+        <w:pStyle w:val="NormalWeb"/>
+        <w:ind w:firstLine="708"/>
+        <w:rPr>
+          <w:rFonts w:ascii="Segoe UI Emoji" w:hAnsi="Segoe UI Emoji"/>
+        </w:rPr>
+      </w:pPr>
+    </w:p>
+    <w:p>
+      <w:pPr>
+        <w:pStyle w:val="NormalWeb"/>
+        <w:ind w:firstLine="708"/>
+        <w:rPr>
+          <w:rFonts w:ascii="Segoe UI Emoji" w:hAnsi="Segoe UI Emoji"/>
+        </w:rPr>
+      </w:pPr>
+    </w:p>
+    <w:p>
+      <w:pPr>
+        <w:pStyle w:val="Citadestacada"/>
+        <w:rPr>
+          <w:i w:val="0"/>
+          <w:iCs w:val="0"/>
+          <w:sz w:val="44"/>
+          <w:szCs w:val="44"/>
+        </w:rPr>
+      </w:pPr>
+      <w:r>
+        <w:rPr>
+          <w:i w:val="0"/>
+          <w:iCs w:val="0"/>
+          <w:sz w:val="44"/>
+          <w:szCs w:val="44"/>
+        </w:rPr>
+        <w:lastRenderedPageBreak/>
+        <w:t>ALCANCE</w:t>
       </w:r>
     </w:p>
     <w:p>
@@ -253,6 +632,39 @@
         </w:rPr>
       </w:pPr>
       <w:r>
+        <w:rPr>
+          <w:rFonts w:ascii="Segoe UI Emoji" w:eastAsia="Times New Roman" w:hAnsi="Segoe UI Emoji" w:cs="Times New Roman"/>
+          <w:sz w:val="24"/>
+          <w:szCs w:val="24"/>
+          <w:lang w:eastAsia="es-AR"/>
+        </w:rPr>
+        <w:t>Formulamos algunas preguntas para comenzar a delimitar el alcance del proyecto:</w:t>
+      </w:r>
+    </w:p>
+    <w:p>
+      <w:pPr>
+        <w:spacing w:before="100" w:beforeAutospacing="1" w:after="100" w:afterAutospacing="1" w:line="240" w:lineRule="auto"/>
+        <w:rPr>
+          <w:rFonts w:ascii="Segoe UI Emoji" w:eastAsia="Times New Roman" w:hAnsi="Segoe UI Emoji" w:cs="Times New Roman"/>
+          <w:sz w:val="24"/>
+          <w:szCs w:val="24"/>
+          <w:lang w:eastAsia="es-AR"/>
+        </w:rPr>
+      </w:pPr>
+      <w:r>
+        <w:rPr>
+          <w:rFonts w:ascii="Segoe UI Emoji" w:eastAsia="Times New Roman" w:hAnsi="Segoe UI Emoji" w:cs="Times New Roman"/>
+          <w:sz w:val="24"/>
+          <w:szCs w:val="24"/>
+          <w:lang w:eastAsia="es-AR"/>
+        </w:rPr>
+        <w:t>El sistema se desarrollará como una solución web empaquetada (enlatada), con funcionalidades centradas en la gestión de un emprendimiento digital. Se contemplan las siguientes características y limitaciones:</w:t>
+      </w:r>
+    </w:p>
+    <w:p>
+      <w:pPr>
+        <w:spacing w:before="100" w:beforeAutospacing="1" w:after="100" w:afterAutospacing="1" w:line="240" w:lineRule="auto"/>
+        <w:outlineLvl w:val="2"/>
         <w:rPr>
           <w:rFonts w:ascii="Segoe UI Emoji" w:eastAsia="Times New Roman" w:hAnsi="Segoe UI Emoji" w:cs="Times New Roman"/>
           <w:b/>
@@ -261,6 +673,376 @@
           <w:szCs w:val="24"/>
           <w:lang w:eastAsia="es-AR"/>
         </w:rPr>
+      </w:pPr>
+      <w:r>
+        <w:rPr>
+          <w:rFonts w:ascii="Segoe UI Emoji" w:eastAsia="Times New Roman" w:hAnsi="Segoe UI Emoji" w:cs="Times New Roman"/>
+          <w:b/>
+          <w:bCs/>
+          <w:sz w:val="24"/>
+          <w:szCs w:val="24"/>
+          <w:lang w:eastAsia="es-AR"/>
+        </w:rPr>
+        <w:t>Funcionalidades incluidas:</w:t>
+      </w:r>
+    </w:p>
+    <w:p>
+      <w:pPr>
+        <w:numPr>
+          <w:ilvl w:val="0"/>
+          <w:numId w:val="3"/>
+        </w:numPr>
+        <w:spacing w:before="100" w:beforeAutospacing="1" w:after="100" w:afterAutospacing="1" w:line="240" w:lineRule="auto"/>
+        <w:rPr>
+          <w:rFonts w:ascii="Segoe UI Emoji" w:eastAsia="Times New Roman" w:hAnsi="Segoe UI Emoji" w:cs="Times New Roman"/>
+          <w:sz w:val="24"/>
+          <w:szCs w:val="24"/>
+          <w:lang w:eastAsia="es-AR"/>
+        </w:rPr>
+      </w:pPr>
+      <w:r>
+        <w:rPr>
+          <w:rFonts w:ascii="Segoe UI Emoji" w:eastAsia="Times New Roman" w:hAnsi="Segoe UI Emoji" w:cs="Times New Roman"/>
+          <w:sz w:val="24"/>
+          <w:szCs w:val="24"/>
+          <w:lang w:eastAsia="es-AR"/>
+        </w:rPr>
+        <w:t>Registro e inicio de sesión de usuarios.</w:t>
+      </w:r>
+    </w:p>
+    <w:p>
+      <w:pPr>
+        <w:numPr>
+          <w:ilvl w:val="0"/>
+          <w:numId w:val="3"/>
+        </w:numPr>
+        <w:spacing w:before="100" w:beforeAutospacing="1" w:after="100" w:afterAutospacing="1" w:line="240" w:lineRule="auto"/>
+        <w:rPr>
+          <w:rFonts w:ascii="Segoe UI Emoji" w:eastAsia="Times New Roman" w:hAnsi="Segoe UI Emoji" w:cs="Times New Roman"/>
+          <w:sz w:val="24"/>
+          <w:szCs w:val="24"/>
+          <w:lang w:eastAsia="es-AR"/>
+        </w:rPr>
+      </w:pPr>
+      <w:r>
+        <w:rPr>
+          <w:rFonts w:ascii="Segoe UI Emoji" w:eastAsia="Times New Roman" w:hAnsi="Segoe UI Emoji" w:cs="Times New Roman"/>
+          <w:sz w:val="24"/>
+          <w:szCs w:val="24"/>
+          <w:lang w:eastAsia="es-AR"/>
+        </w:rPr>
+        <w:t>Catálogo de productos con filtros de búsqueda.</w:t>
+      </w:r>
+    </w:p>
+    <w:p>
+      <w:pPr>
+        <w:numPr>
+          <w:ilvl w:val="0"/>
+          <w:numId w:val="3"/>
+        </w:numPr>
+        <w:spacing w:before="100" w:beforeAutospacing="1" w:after="100" w:afterAutospacing="1" w:line="240" w:lineRule="auto"/>
+        <w:rPr>
+          <w:rFonts w:ascii="Segoe UI Emoji" w:eastAsia="Times New Roman" w:hAnsi="Segoe UI Emoji" w:cs="Times New Roman"/>
+          <w:sz w:val="24"/>
+          <w:szCs w:val="24"/>
+          <w:lang w:eastAsia="es-AR"/>
+        </w:rPr>
+      </w:pPr>
+      <w:r>
+        <w:rPr>
+          <w:rFonts w:ascii="Segoe UI Emoji" w:eastAsia="Times New Roman" w:hAnsi="Segoe UI Emoji" w:cs="Times New Roman"/>
+          <w:sz w:val="24"/>
+          <w:szCs w:val="24"/>
+          <w:lang w:eastAsia="es-AR"/>
+        </w:rPr>
+        <w:t>Gestión de stock y productos manufacturados o comprados.</w:t>
+      </w:r>
+    </w:p>
+    <w:p>
+      <w:pPr>
+        <w:numPr>
+          <w:ilvl w:val="0"/>
+          <w:numId w:val="3"/>
+        </w:numPr>
+        <w:spacing w:before="100" w:beforeAutospacing="1" w:after="100" w:afterAutospacing="1" w:line="240" w:lineRule="auto"/>
+        <w:rPr>
+          <w:rFonts w:ascii="Segoe UI Emoji" w:eastAsia="Times New Roman" w:hAnsi="Segoe UI Emoji" w:cs="Times New Roman"/>
+          <w:sz w:val="24"/>
+          <w:szCs w:val="24"/>
+          <w:lang w:eastAsia="es-AR"/>
+        </w:rPr>
+      </w:pPr>
+      <w:r>
+        <w:rPr>
+          <w:rFonts w:ascii="Segoe UI Emoji" w:eastAsia="Times New Roman" w:hAnsi="Segoe UI Emoji" w:cs="Times New Roman"/>
+          <w:sz w:val="24"/>
+          <w:szCs w:val="24"/>
+          <w:lang w:eastAsia="es-AR"/>
+        </w:rPr>
+        <w:t>Interfaz pública para venta de productos.</w:t>
+      </w:r>
+    </w:p>
+    <w:p>
+      <w:pPr>
+        <w:numPr>
+          <w:ilvl w:val="0"/>
+          <w:numId w:val="3"/>
+        </w:numPr>
+        <w:spacing w:before="100" w:beforeAutospacing="1" w:after="100" w:afterAutospacing="1" w:line="240" w:lineRule="auto"/>
+        <w:rPr>
+          <w:rFonts w:ascii="Segoe UI Emoji" w:eastAsia="Times New Roman" w:hAnsi="Segoe UI Emoji" w:cs="Times New Roman"/>
+          <w:sz w:val="24"/>
+          <w:szCs w:val="24"/>
+          <w:lang w:eastAsia="es-AR"/>
+        </w:rPr>
+      </w:pPr>
+      <w:r>
+        <w:rPr>
+          <w:rFonts w:ascii="Segoe UI Emoji" w:eastAsia="Times New Roman" w:hAnsi="Segoe UI Emoji" w:cs="Times New Roman"/>
+          <w:sz w:val="24"/>
+          <w:szCs w:val="24"/>
+          <w:lang w:eastAsia="es-AR"/>
+        </w:rPr>
+        <w:t>Roles de usuario: Administrador y Usuario.</w:t>
+      </w:r>
+    </w:p>
+    <w:p>
+      <w:pPr>
+        <w:numPr>
+          <w:ilvl w:val="0"/>
+          <w:numId w:val="3"/>
+        </w:numPr>
+        <w:spacing w:before="100" w:beforeAutospacing="1" w:after="100" w:afterAutospacing="1" w:line="240" w:lineRule="auto"/>
+        <w:rPr>
+          <w:rFonts w:ascii="Segoe UI Emoji" w:eastAsia="Times New Roman" w:hAnsi="Segoe UI Emoji" w:cs="Times New Roman"/>
+          <w:sz w:val="24"/>
+          <w:szCs w:val="24"/>
+          <w:lang w:eastAsia="es-AR"/>
+        </w:rPr>
+      </w:pPr>
+      <w:r>
+        <w:rPr>
+          <w:rFonts w:ascii="Segoe UI Emoji" w:eastAsia="Times New Roman" w:hAnsi="Segoe UI Emoji" w:cs="Times New Roman"/>
+          <w:sz w:val="24"/>
+          <w:szCs w:val="24"/>
+          <w:lang w:eastAsia="es-AR"/>
+        </w:rPr>
+        <w:t>Tema visual configurable (claro/oscuro).</w:t>
+      </w:r>
+    </w:p>
+    <w:p>
+      <w:pPr>
+        <w:numPr>
+          <w:ilvl w:val="0"/>
+          <w:numId w:val="3"/>
+        </w:numPr>
+        <w:spacing w:before="100" w:beforeAutospacing="1" w:after="100" w:afterAutospacing="1" w:line="240" w:lineRule="auto"/>
+        <w:rPr>
+          <w:rFonts w:ascii="Segoe UI Emoji" w:eastAsia="Times New Roman" w:hAnsi="Segoe UI Emoji" w:cs="Times New Roman"/>
+          <w:sz w:val="24"/>
+          <w:szCs w:val="24"/>
+          <w:lang w:eastAsia="es-AR"/>
+        </w:rPr>
+      </w:pPr>
+      <w:r>
+        <w:rPr>
+          <w:rFonts w:ascii="Segoe UI Emoji" w:eastAsia="Times New Roman" w:hAnsi="Segoe UI Emoji" w:cs="Times New Roman"/>
+          <w:sz w:val="24"/>
+          <w:szCs w:val="24"/>
+          <w:lang w:eastAsia="es-AR"/>
+        </w:rPr>
+        <w:t>Integración con empresas de envío (tercerizadas).</w:t>
+      </w:r>
+    </w:p>
+    <w:p>
+      <w:pPr>
+        <w:spacing w:before="100" w:beforeAutospacing="1" w:after="100" w:afterAutospacing="1" w:line="240" w:lineRule="auto"/>
+        <w:outlineLvl w:val="2"/>
+        <w:rPr>
+          <w:rFonts w:ascii="Segoe UI Emoji" w:eastAsia="Times New Roman" w:hAnsi="Segoe UI Emoji" w:cs="Times New Roman"/>
+          <w:b/>
+          <w:bCs/>
+          <w:sz w:val="24"/>
+          <w:szCs w:val="24"/>
+          <w:lang w:eastAsia="es-AR"/>
+        </w:rPr>
+      </w:pPr>
+      <w:r>
+        <w:rPr>
+          <w:rFonts w:ascii="Segoe UI Emoji" w:eastAsia="Times New Roman" w:hAnsi="Segoe UI Emoji" w:cs="Times New Roman"/>
+          <w:b/>
+          <w:bCs/>
+          <w:sz w:val="24"/>
+          <w:szCs w:val="24"/>
+          <w:lang w:eastAsia="es-AR"/>
+        </w:rPr>
+        <w:t>Limitaciones del sistema:</w:t>
+      </w:r>
+    </w:p>
+    <w:p>
+      <w:pPr>
+        <w:numPr>
+          <w:ilvl w:val="0"/>
+          <w:numId w:val="4"/>
+        </w:numPr>
+        <w:spacing w:before="100" w:beforeAutospacing="1" w:after="100" w:afterAutospacing="1" w:line="240" w:lineRule="auto"/>
+        <w:rPr>
+          <w:rFonts w:ascii="Segoe UI Emoji" w:eastAsia="Times New Roman" w:hAnsi="Segoe UI Emoji" w:cs="Times New Roman"/>
+          <w:sz w:val="24"/>
+          <w:szCs w:val="24"/>
+          <w:lang w:eastAsia="es-AR"/>
+        </w:rPr>
+      </w:pPr>
+      <w:r>
+        <w:rPr>
+          <w:rFonts w:ascii="Segoe UI Emoji" w:eastAsia="Times New Roman" w:hAnsi="Segoe UI Emoji" w:cs="Times New Roman"/>
+          <w:sz w:val="24"/>
+          <w:szCs w:val="24"/>
+          <w:lang w:eastAsia="es-AR"/>
+        </w:rPr>
+        <w:t>La personalización visual es limitada al cambio de tema.</w:t>
+      </w:r>
+    </w:p>
+    <w:p>
+      <w:pPr>
+        <w:numPr>
+          <w:ilvl w:val="0"/>
+          <w:numId w:val="4"/>
+        </w:numPr>
+        <w:spacing w:before="100" w:beforeAutospacing="1" w:after="100" w:afterAutospacing="1" w:line="240" w:lineRule="auto"/>
+        <w:rPr>
+          <w:rFonts w:ascii="Segoe UI Emoji" w:eastAsia="Times New Roman" w:hAnsi="Segoe UI Emoji" w:cs="Times New Roman"/>
+          <w:sz w:val="24"/>
+          <w:szCs w:val="24"/>
+          <w:lang w:eastAsia="es-AR"/>
+        </w:rPr>
+      </w:pPr>
+      <w:r>
+        <w:rPr>
+          <w:rFonts w:ascii="Segoe UI Emoji" w:eastAsia="Times New Roman" w:hAnsi="Segoe UI Emoji" w:cs="Times New Roman"/>
+          <w:sz w:val="24"/>
+          <w:szCs w:val="24"/>
+          <w:lang w:eastAsia="es-AR"/>
+        </w:rPr>
+        <w:t>No se contempla desarrollo a medida fuera del sistema enlatado.</w:t>
+      </w:r>
+    </w:p>
+    <w:p>
+      <w:pPr>
+        <w:numPr>
+          <w:ilvl w:val="0"/>
+          <w:numId w:val="4"/>
+        </w:numPr>
+        <w:spacing w:before="100" w:beforeAutospacing="1" w:after="100" w:afterAutospacing="1" w:line="240" w:lineRule="auto"/>
+        <w:rPr>
+          <w:rFonts w:ascii="Segoe UI Emoji" w:eastAsia="Times New Roman" w:hAnsi="Segoe UI Emoji" w:cs="Times New Roman"/>
+          <w:sz w:val="24"/>
+          <w:szCs w:val="24"/>
+          <w:lang w:eastAsia="es-AR"/>
+        </w:rPr>
+      </w:pPr>
+      <w:r>
+        <w:rPr>
+          <w:rFonts w:ascii="Segoe UI Emoji" w:eastAsia="Times New Roman" w:hAnsi="Segoe UI Emoji" w:cs="Times New Roman"/>
+          <w:sz w:val="24"/>
+          <w:szCs w:val="24"/>
+          <w:lang w:eastAsia="es-AR"/>
+        </w:rPr>
+        <w:t>Solo existen dos roles definidos.</w:t>
+      </w:r>
+    </w:p>
+    <w:p>
+      <w:pPr>
+        <w:numPr>
+          <w:ilvl w:val="0"/>
+          <w:numId w:val="4"/>
+        </w:numPr>
+        <w:spacing w:before="100" w:beforeAutospacing="1" w:after="100" w:afterAutospacing="1" w:line="240" w:lineRule="auto"/>
+        <w:rPr>
+          <w:rFonts w:ascii="Segoe UI Emoji" w:eastAsia="Times New Roman" w:hAnsi="Segoe UI Emoji" w:cs="Times New Roman"/>
+          <w:sz w:val="24"/>
+          <w:szCs w:val="24"/>
+          <w:lang w:eastAsia="es-AR"/>
+        </w:rPr>
+      </w:pPr>
+      <w:r>
+        <w:rPr>
+          <w:rFonts w:ascii="Segoe UI Emoji" w:eastAsia="Times New Roman" w:hAnsi="Segoe UI Emoji" w:cs="Times New Roman"/>
+          <w:sz w:val="24"/>
+          <w:szCs w:val="24"/>
+          <w:lang w:eastAsia="es-AR"/>
+        </w:rPr>
+        <w:t>Las funciones de logística (envío) están a cargo de servicios externos.</w:t>
+      </w:r>
+    </w:p>
+    <w:p>
+      <w:pPr>
+        <w:spacing w:before="100" w:beforeAutospacing="1" w:after="100" w:afterAutospacing="1" w:line="240" w:lineRule="auto"/>
+        <w:rPr>
+          <w:rFonts w:ascii="Segoe UI Emoji" w:eastAsia="Times New Roman" w:hAnsi="Segoe UI Emoji" w:cs="Times New Roman"/>
+          <w:sz w:val="24"/>
+          <w:szCs w:val="24"/>
+          <w:lang w:eastAsia="es-AR"/>
+        </w:rPr>
+      </w:pPr>
+      <w:r>
+        <w:rPr>
+          <w:rFonts w:ascii="Segoe UI Emoji" w:eastAsia="Times New Roman" w:hAnsi="Segoe UI Emoji" w:cs="Times New Roman"/>
+          <w:sz w:val="24"/>
+          <w:szCs w:val="24"/>
+          <w:lang w:eastAsia="es-AR"/>
+        </w:rPr>
+        <w:t>A pesar de estas limitaciones, el sistema busca ofrecer un conjunto robusto de herramientas para facilitar el crecimiento y la gestión de negocios pequeños o medianos.</w:t>
+      </w:r>
+    </w:p>
+    <w:p>
+      <w:pPr>
+        <w:pStyle w:val="NormalWeb"/>
+        <w:ind w:left="720"/>
+        <w:rPr>
+          <w:rFonts w:ascii="Segoe UI Emoji" w:hAnsi="Segoe UI Emoji"/>
+        </w:rPr>
+      </w:pPr>
+    </w:p>
+    <w:p>
+      <w:pPr>
+        <w:pStyle w:val="Citadestacada"/>
+        <w:rPr>
+          <w:i w:val="0"/>
+          <w:iCs w:val="0"/>
+          <w:sz w:val="44"/>
+          <w:szCs w:val="44"/>
+        </w:rPr>
+      </w:pPr>
+      <w:r>
+        <w:rPr>
+          <w:i w:val="0"/>
+          <w:iCs w:val="0"/>
+          <w:sz w:val="44"/>
+          <w:szCs w:val="44"/>
+        </w:rPr>
+        <w:t>OBJETIVOS</w:t>
+      </w:r>
+    </w:p>
+    <w:p>
+      <w:pPr>
+        <w:spacing w:before="100" w:beforeAutospacing="1" w:after="100" w:afterAutospacing="1" w:line="240" w:lineRule="auto"/>
+        <w:rPr>
+          <w:rFonts w:ascii="Segoe UI Emoji" w:eastAsia="Times New Roman" w:hAnsi="Segoe UI Emoji" w:cs="Times New Roman"/>
+          <w:sz w:val="24"/>
+          <w:szCs w:val="24"/>
+          <w:lang w:eastAsia="es-AR"/>
+        </w:rPr>
+      </w:pPr>
+      <w:r>
+        <w:rPr>
+          <w:rFonts w:ascii="Segoe UI Emoji" w:eastAsia="Times New Roman" w:hAnsi="Segoe UI Emoji" w:cs="Times New Roman"/>
+          <w:b/>
+          <w:bCs/>
+          <w:sz w:val="24"/>
+          <w:szCs w:val="24"/>
+          <w:lang w:eastAsia="es-AR"/>
+        </w:rPr>
         <w:t>Objetivo general:</w:t>
       </w:r>
       <w:r>
@@ -284,6 +1066,17 @@
           <w:lang w:eastAsia="es-AR"/>
         </w:rPr>
       </w:pPr>
+    </w:p>
+    <w:p>
+      <w:pPr>
+        <w:spacing w:before="100" w:beforeAutospacing="1" w:after="100" w:afterAutospacing="1" w:line="240" w:lineRule="auto"/>
+        <w:rPr>
+          <w:rFonts w:ascii="Segoe UI Emoji" w:eastAsia="Times New Roman" w:hAnsi="Segoe UI Emoji" w:cs="Times New Roman"/>
+          <w:sz w:val="24"/>
+          <w:szCs w:val="24"/>
+          <w:lang w:eastAsia="es-AR"/>
+        </w:rPr>
+      </w:pPr>
       <w:r>
         <w:rPr>
           <w:rFonts w:ascii="Segoe UI Emoji" w:eastAsia="Times New Roman" w:hAnsi="Segoe UI Emoji" w:cs="Times New Roman"/>
@@ -293,6 +1086,7 @@
           <w:szCs w:val="24"/>
           <w:lang w:eastAsia="es-AR"/>
         </w:rPr>
+        <w:lastRenderedPageBreak/>
         <w:t>Objetivos específicos:</w:t>
       </w:r>
     </w:p>
@@ -394,75 +1188,9 @@
     </w:p>
     <w:p>
       <w:pPr>
-        <w:pStyle w:val="Citadestacada"/>
-        <w:rPr>
-          <w:i w:val="0"/>
-          <w:iCs w:val="0"/>
-          <w:sz w:val="44"/>
-          <w:szCs w:val="44"/>
-        </w:rPr>
-      </w:pPr>
-      <w:r>
-        <w:rPr>
-          <w:i w:val="0"/>
-          <w:iCs w:val="0"/>
-          <w:sz w:val="44"/>
-          <w:szCs w:val="44"/>
-        </w:rPr>
-        <w:lastRenderedPageBreak/>
-        <w:t>ALCANCE</w:t>
-      </w:r>
-    </w:p>
-    <w:p>
-      <w:pPr>
-        <w:spacing w:before="100" w:beforeAutospacing="1" w:after="100" w:afterAutospacing="1" w:line="240" w:lineRule="auto"/>
-        <w:rPr>
-          <w:rFonts w:ascii="Segoe UI Emoji" w:eastAsia="Times New Roman" w:hAnsi="Segoe UI Emoji" w:cs="Times New Roman"/>
-          <w:sz w:val="24"/>
-          <w:szCs w:val="24"/>
-          <w:lang w:eastAsia="es-AR"/>
-        </w:rPr>
-      </w:pPr>
-      <w:r>
-        <w:rPr>
-          <w:rFonts w:ascii="Segoe UI Emoji" w:eastAsia="Times New Roman" w:hAnsi="Segoe UI Emoji" w:cs="Times New Roman"/>
-          <w:sz w:val="24"/>
-          <w:szCs w:val="24"/>
-          <w:lang w:eastAsia="es-AR"/>
-        </w:rPr>
-        <w:t>El sistema se desarrollará como una solución web empaquetada (enlatada), con funcionalidades centradas en la gestión de un emprendimiento digital. Se contemplan las siguientes características y limitaciones:</w:t>
-      </w:r>
-    </w:p>
-    <w:p>
-      <w:pPr>
-        <w:spacing w:before="100" w:beforeAutospacing="1" w:after="100" w:afterAutospacing="1" w:line="240" w:lineRule="auto"/>
-        <w:outlineLvl w:val="2"/>
-        <w:rPr>
-          <w:rFonts w:ascii="Segoe UI Emoji" w:eastAsia="Times New Roman" w:hAnsi="Segoe UI Emoji" w:cs="Times New Roman"/>
-          <w:b/>
-          <w:bCs/>
-          <w:sz w:val="24"/>
-          <w:szCs w:val="24"/>
-          <w:lang w:eastAsia="es-AR"/>
-        </w:rPr>
-      </w:pPr>
-      <w:r>
-        <w:rPr>
-          <w:rFonts w:ascii="Segoe UI Emoji" w:eastAsia="Times New Roman" w:hAnsi="Segoe UI Emoji" w:cs="Times New Roman"/>
-          <w:b/>
-          <w:bCs/>
-          <w:sz w:val="24"/>
-          <w:szCs w:val="24"/>
-          <w:lang w:eastAsia="es-AR"/>
-        </w:rPr>
-        <w:t>Funcionalidades incluidas:</w:t>
-      </w:r>
-    </w:p>
-    <w:p>
-      <w:pPr>
         <w:numPr>
           <w:ilvl w:val="0"/>
-          <w:numId w:val="3"/>
+          <w:numId w:val="2"/>
         </w:numPr>
         <w:spacing w:before="100" w:beforeAutospacing="1" w:after="100" w:afterAutospacing="1" w:line="240" w:lineRule="auto"/>
         <w:rPr>
@@ -479,14 +1207,14 @@
           <w:szCs w:val="24"/>
           <w:lang w:eastAsia="es-AR"/>
         </w:rPr>
-        <w:t>Registro e inicio de sesión de usuarios.</w:t>
+        <w:t>Visualizar Estadísticas de ventas y productos más vendidos.</w:t>
       </w:r>
     </w:p>
     <w:p>
       <w:pPr>
         <w:numPr>
           <w:ilvl w:val="0"/>
-          <w:numId w:val="3"/>
+          <w:numId w:val="2"/>
         </w:numPr>
         <w:spacing w:before="100" w:beforeAutospacing="1" w:after="100" w:afterAutospacing="1" w:line="240" w:lineRule="auto"/>
         <w:rPr>
@@ -498,273 +1226,11 @@
       </w:pPr>
       <w:r>
         <w:rPr>
-          <w:rFonts w:ascii="Segoe UI Emoji" w:eastAsia="Times New Roman" w:hAnsi="Segoe UI Emoji" w:cs="Times New Roman"/>
-          <w:sz w:val="24"/>
-          <w:szCs w:val="24"/>
-          <w:lang w:eastAsia="es-AR"/>
-        </w:rPr>
-        <w:t>Catálogo de productos con filtros de búsqueda.</w:t>
-      </w:r>
-    </w:p>
-    <w:p>
-      <w:pPr>
-        <w:numPr>
-          <w:ilvl w:val="0"/>
-          <w:numId w:val="3"/>
-        </w:numPr>
-        <w:spacing w:before="100" w:beforeAutospacing="1" w:after="100" w:afterAutospacing="1" w:line="240" w:lineRule="auto"/>
-        <w:rPr>
-          <w:rFonts w:ascii="Segoe UI Emoji" w:eastAsia="Times New Roman" w:hAnsi="Segoe UI Emoji" w:cs="Times New Roman"/>
-          <w:sz w:val="24"/>
-          <w:szCs w:val="24"/>
-          <w:lang w:eastAsia="es-AR"/>
-        </w:rPr>
-      </w:pPr>
-      <w:r>
-        <w:rPr>
-          <w:rFonts w:ascii="Segoe UI Emoji" w:eastAsia="Times New Roman" w:hAnsi="Segoe UI Emoji" w:cs="Times New Roman"/>
-          <w:sz w:val="24"/>
-          <w:szCs w:val="24"/>
-          <w:lang w:eastAsia="es-AR"/>
-        </w:rPr>
-        <w:t>Gestión de stock y productos manufacturados o comprados.</w:t>
-      </w:r>
-    </w:p>
-    <w:p>
-      <w:pPr>
-        <w:numPr>
-          <w:ilvl w:val="0"/>
-          <w:numId w:val="3"/>
-        </w:numPr>
-        <w:spacing w:before="100" w:beforeAutospacing="1" w:after="100" w:afterAutospacing="1" w:line="240" w:lineRule="auto"/>
-        <w:rPr>
-          <w:rFonts w:ascii="Segoe UI Emoji" w:eastAsia="Times New Roman" w:hAnsi="Segoe UI Emoji" w:cs="Times New Roman"/>
-          <w:sz w:val="24"/>
-          <w:szCs w:val="24"/>
-          <w:lang w:eastAsia="es-AR"/>
-        </w:rPr>
-      </w:pPr>
-      <w:r>
-        <w:rPr>
-          <w:rFonts w:ascii="Segoe UI Emoji" w:eastAsia="Times New Roman" w:hAnsi="Segoe UI Emoji" w:cs="Times New Roman"/>
-          <w:sz w:val="24"/>
-          <w:szCs w:val="24"/>
-          <w:lang w:eastAsia="es-AR"/>
-        </w:rPr>
-        <w:t>Interfaz pública para venta de productos.</w:t>
-      </w:r>
-    </w:p>
-    <w:p>
-      <w:pPr>
-        <w:numPr>
-          <w:ilvl w:val="0"/>
-          <w:numId w:val="3"/>
-        </w:numPr>
-        <w:spacing w:before="100" w:beforeAutospacing="1" w:after="100" w:afterAutospacing="1" w:line="240" w:lineRule="auto"/>
-        <w:rPr>
-          <w:rFonts w:ascii="Segoe UI Emoji" w:eastAsia="Times New Roman" w:hAnsi="Segoe UI Emoji" w:cs="Times New Roman"/>
-          <w:sz w:val="24"/>
-          <w:szCs w:val="24"/>
-          <w:lang w:eastAsia="es-AR"/>
-        </w:rPr>
-      </w:pPr>
-      <w:r>
-        <w:rPr>
-          <w:rFonts w:ascii="Segoe UI Emoji" w:eastAsia="Times New Roman" w:hAnsi="Segoe UI Emoji" w:cs="Times New Roman"/>
-          <w:sz w:val="24"/>
-          <w:szCs w:val="24"/>
-          <w:lang w:eastAsia="es-AR"/>
-        </w:rPr>
-        <w:t>Roles de usuario: Administrador y Usuario.</w:t>
-      </w:r>
-    </w:p>
-    <w:p>
-      <w:pPr>
-        <w:numPr>
-          <w:ilvl w:val="0"/>
-          <w:numId w:val="3"/>
-        </w:numPr>
-        <w:spacing w:before="100" w:beforeAutospacing="1" w:after="100" w:afterAutospacing="1" w:line="240" w:lineRule="auto"/>
-        <w:rPr>
-          <w:rFonts w:ascii="Segoe UI Emoji" w:eastAsia="Times New Roman" w:hAnsi="Segoe UI Emoji" w:cs="Times New Roman"/>
-          <w:sz w:val="24"/>
-          <w:szCs w:val="24"/>
-          <w:lang w:eastAsia="es-AR"/>
-        </w:rPr>
-      </w:pPr>
-      <w:r>
-        <w:rPr>
-          <w:rFonts w:ascii="Segoe UI Emoji" w:eastAsia="Times New Roman" w:hAnsi="Segoe UI Emoji" w:cs="Times New Roman"/>
-          <w:sz w:val="24"/>
-          <w:szCs w:val="24"/>
-          <w:lang w:eastAsia="es-AR"/>
-        </w:rPr>
-        <w:t>Tema visual configurable (claro/oscuro).</w:t>
-      </w:r>
-    </w:p>
-    <w:p>
-      <w:pPr>
-        <w:numPr>
-          <w:ilvl w:val="0"/>
-          <w:numId w:val="3"/>
-        </w:numPr>
-        <w:spacing w:before="100" w:beforeAutospacing="1" w:after="100" w:afterAutospacing="1" w:line="240" w:lineRule="auto"/>
-        <w:rPr>
-          <w:rFonts w:ascii="Segoe UI Emoji" w:eastAsia="Times New Roman" w:hAnsi="Segoe UI Emoji" w:cs="Times New Roman"/>
-          <w:sz w:val="24"/>
-          <w:szCs w:val="24"/>
-          <w:lang w:eastAsia="es-AR"/>
-        </w:rPr>
-      </w:pPr>
-      <w:r>
-        <w:rPr>
-          <w:rFonts w:ascii="Segoe UI Emoji" w:eastAsia="Times New Roman" w:hAnsi="Segoe UI Emoji" w:cs="Times New Roman"/>
-          <w:sz w:val="24"/>
-          <w:szCs w:val="24"/>
-          <w:lang w:eastAsia="es-AR"/>
-        </w:rPr>
-        <w:t>Integración con empresas de envío (tercerizadas).</w:t>
-      </w:r>
-    </w:p>
-    <w:p>
-      <w:pPr>
-        <w:spacing w:before="100" w:beforeAutospacing="1" w:after="100" w:afterAutospacing="1" w:line="240" w:lineRule="auto"/>
-        <w:outlineLvl w:val="2"/>
-        <w:rPr>
-          <w:rFonts w:ascii="Segoe UI Emoji" w:eastAsia="Times New Roman" w:hAnsi="Segoe UI Emoji" w:cs="Times New Roman"/>
-          <w:b/>
-          <w:bCs/>
-          <w:sz w:val="24"/>
-          <w:szCs w:val="24"/>
-          <w:lang w:eastAsia="es-AR"/>
-        </w:rPr>
-      </w:pPr>
-      <w:r>
-        <w:rPr>
-          <w:rFonts w:ascii="Segoe UI Emoji" w:eastAsia="Times New Roman" w:hAnsi="Segoe UI Emoji" w:cs="Times New Roman"/>
-          <w:b/>
-          <w:bCs/>
-          <w:sz w:val="24"/>
-          <w:szCs w:val="24"/>
-          <w:lang w:eastAsia="es-AR"/>
-        </w:rPr>
-        <w:t>Limitaciones del sistema:</w:t>
-      </w:r>
-    </w:p>
-    <w:p>
-      <w:pPr>
-        <w:numPr>
-          <w:ilvl w:val="0"/>
-          <w:numId w:val="4"/>
-        </w:numPr>
-        <w:spacing w:before="100" w:beforeAutospacing="1" w:after="100" w:afterAutospacing="1" w:line="240" w:lineRule="auto"/>
-        <w:rPr>
-          <w:rFonts w:ascii="Segoe UI Emoji" w:eastAsia="Times New Roman" w:hAnsi="Segoe UI Emoji" w:cs="Times New Roman"/>
-          <w:sz w:val="24"/>
-          <w:szCs w:val="24"/>
-          <w:lang w:eastAsia="es-AR"/>
-        </w:rPr>
-      </w:pPr>
-      <w:r>
-        <w:rPr>
-          <w:rFonts w:ascii="Segoe UI Emoji" w:eastAsia="Times New Roman" w:hAnsi="Segoe UI Emoji" w:cs="Times New Roman"/>
-          <w:sz w:val="24"/>
-          <w:szCs w:val="24"/>
-          <w:lang w:eastAsia="es-AR"/>
-        </w:rPr>
-        <w:t>La personalización visual es limitada al cambio de tema.</w:t>
-      </w:r>
-    </w:p>
-    <w:p>
-      <w:pPr>
-        <w:numPr>
-          <w:ilvl w:val="0"/>
-          <w:numId w:val="4"/>
-        </w:numPr>
-        <w:spacing w:before="100" w:beforeAutospacing="1" w:after="100" w:afterAutospacing="1" w:line="240" w:lineRule="auto"/>
-        <w:rPr>
-          <w:rFonts w:ascii="Segoe UI Emoji" w:eastAsia="Times New Roman" w:hAnsi="Segoe UI Emoji" w:cs="Times New Roman"/>
-          <w:sz w:val="24"/>
-          <w:szCs w:val="24"/>
-          <w:lang w:eastAsia="es-AR"/>
-        </w:rPr>
-      </w:pPr>
-      <w:r>
-        <w:rPr>
-          <w:rFonts w:ascii="Segoe UI Emoji" w:eastAsia="Times New Roman" w:hAnsi="Segoe UI Emoji" w:cs="Times New Roman"/>
-          <w:sz w:val="24"/>
-          <w:szCs w:val="24"/>
-          <w:lang w:eastAsia="es-AR"/>
-        </w:rPr>
-        <w:t>No se contempla desarrollo a medida fuera del sistema enlatado.</w:t>
-      </w:r>
-    </w:p>
-    <w:p>
-      <w:pPr>
-        <w:numPr>
-          <w:ilvl w:val="0"/>
-          <w:numId w:val="4"/>
-        </w:numPr>
-        <w:spacing w:before="100" w:beforeAutospacing="1" w:after="100" w:afterAutospacing="1" w:line="240" w:lineRule="auto"/>
-        <w:rPr>
-          <w:rFonts w:ascii="Segoe UI Emoji" w:eastAsia="Times New Roman" w:hAnsi="Segoe UI Emoji" w:cs="Times New Roman"/>
-          <w:sz w:val="24"/>
-          <w:szCs w:val="24"/>
-          <w:lang w:eastAsia="es-AR"/>
-        </w:rPr>
-      </w:pPr>
-      <w:r>
-        <w:rPr>
-          <w:rFonts w:ascii="Segoe UI Emoji" w:eastAsia="Times New Roman" w:hAnsi="Segoe UI Emoji" w:cs="Times New Roman"/>
-          <w:sz w:val="24"/>
-          <w:szCs w:val="24"/>
-          <w:lang w:eastAsia="es-AR"/>
-        </w:rPr>
-        <w:t>Solo existen dos roles definidos.</w:t>
-      </w:r>
-    </w:p>
-    <w:p>
-      <w:pPr>
-        <w:numPr>
-          <w:ilvl w:val="0"/>
-          <w:numId w:val="4"/>
-        </w:numPr>
-        <w:spacing w:before="100" w:beforeAutospacing="1" w:after="100" w:afterAutospacing="1" w:line="240" w:lineRule="auto"/>
-        <w:rPr>
-          <w:rFonts w:ascii="Segoe UI Emoji" w:eastAsia="Times New Roman" w:hAnsi="Segoe UI Emoji" w:cs="Times New Roman"/>
-          <w:sz w:val="24"/>
-          <w:szCs w:val="24"/>
-          <w:lang w:eastAsia="es-AR"/>
-        </w:rPr>
-      </w:pPr>
-      <w:r>
-        <w:rPr>
-          <w:rFonts w:ascii="Segoe UI Emoji" w:eastAsia="Times New Roman" w:hAnsi="Segoe UI Emoji" w:cs="Times New Roman"/>
-          <w:sz w:val="24"/>
-          <w:szCs w:val="24"/>
-          <w:lang w:eastAsia="es-AR"/>
-        </w:rPr>
-        <w:t>Las funciones de logística (envío) están a cargo de servicios externos.</w:t>
-      </w:r>
-    </w:p>
-    <w:p>
-      <w:pPr>
-        <w:spacing w:before="100" w:beforeAutospacing="1" w:after="100" w:afterAutospacing="1" w:line="240" w:lineRule="auto"/>
-        <w:rPr>
-          <w:rFonts w:ascii="Segoe UI Emoji" w:eastAsia="Times New Roman" w:hAnsi="Segoe UI Emoji" w:cs="Times New Roman"/>
-          <w:sz w:val="24"/>
-          <w:szCs w:val="24"/>
-          <w:lang w:eastAsia="es-AR"/>
-        </w:rPr>
-      </w:pPr>
-      <w:r>
-        <w:rPr>
-          <w:rFonts w:ascii="Segoe UI Emoji" w:eastAsia="Times New Roman" w:hAnsi="Segoe UI Emoji" w:cs="Times New Roman"/>
-          <w:sz w:val="24"/>
-          <w:szCs w:val="24"/>
-          <w:lang w:eastAsia="es-AR"/>
-        </w:rPr>
-        <w:t>A pesar de estas limitaciones, el sistema busca ofrecer un conjunto robusto de herramientas para facilitar el crecimiento y la gestión de negocios pequeños o medianos.</w:t>
+          <w:rFonts w:ascii="Segoe UI Emoji" w:hAnsi="Segoe UI Emoji"/>
+          <w:sz w:val="24"/>
+          <w:lang w:val="es-ES"/>
+        </w:rPr>
+        <w:t>Asegurar la correcta gestión del proceso de compra, desde la selección de productos hasta la emisión de factura.</w:t>
       </w:r>
     </w:p>
     <w:p>
@@ -789,6 +1255,118 @@
 <file path=word/numbering.xml><?xml version="1.0" encoding="utf-8"?>
 <w:numbering xmlns:wpc="http://schemas.microsoft.com/office/word/2010/wordprocessingCanvas" xmlns:cx="http://schemas.microsoft.com/office/drawing/2014/chartex" xmlns:cx1="http://schemas.microsoft.com/office/drawing/2015/9/8/chartex" xmlns:cx2="http://schemas.microsoft.com/office/drawing/2015/10/21/chartex" xmlns:cx3="http://schemas.microsoft.com/office/drawing/2016/5/9/chartex" xmlns:cx4="http://schemas.microsoft.com/office/drawing/2016/5/10/chartex" xmlns:cx5="http://schemas.microsoft.com/office/drawing/2016/5/11/chartex" xmlns:cx6="http://schemas.microsoft.com/office/drawing/2016/5/12/chartex" xmlns:cx7="http://schemas.microsoft.com/office/drawing/2016/5/13/chartex" xmlns:cx8="http://schemas.microsoft.com/office/drawing/2016/5/14/chartex" xmlns:mc="http://schemas.openxmlformats.org/markup-compatibility/2006" xmlns:aink="http://schemas.microsoft.com/office/drawing/2016/ink" xmlns:am3d="http://schemas.microsoft.com/office/drawing/2017/model3d" xmlns:o="urn:schemas-microsoft-com:office:office" xmlns:r="http://schemas.openxmlformats.org/officeDocument/2006/relationships" xmlns:m="http://schemas.openxmlformats.org/officeDocument/2006/math" xmlns:v="urn:schemas-microsoft-com:vml" xmlns:wp14="http://schemas.microsoft.com/office/word/2010/wordprocessingDrawing" xmlns:wp="http://schemas.openxmlformats.org/drawingml/2006/wordprocessingDrawing" xmlns:w10="urn:schemas-microsoft-com:office:word" xmlns:w="http://schemas.openxmlformats.org/wordprocessingml/2006/main" xmlns:w14="http://schemas.microsoft.com/office/word/2010/wordml" xmlns:w15="http://schemas.microsoft.com/office/word/2012/wordml" xmlns:w16cex="http://schemas.microsoft.com/office/word/2018/wordml/cex" xmlns:w16cid="http://schemas.microsoft.com/office/word/2016/wordml/cid" xmlns:w16="http://schemas.microsoft.com/office/word/2018/wordml" xmlns:w16sdtdh="http://schemas.microsoft.com/office/word/2020/wordml/sdtdatahash" xmlns:w16se="http://schemas.microsoft.com/office/word/2015/wordml/symex" xmlns:wpg="http://schemas.microsoft.com/office/word/2010/wordprocessingGroup" xmlns:wpi="http://schemas.microsoft.com/office/word/2010/wordprocessingInk" xmlns:wne="http://schemas.microsoft.com/office/word/2006/wordml" xmlns:wps="http://schemas.microsoft.com/office/word/2010/wordprocessingShape" mc:Ignorable="w14 w15 w16se w16cid w16 w16cex w16sdtdh wp14">
   <w:abstractNum w:abstractNumId="0" w15:restartNumberingAfterBreak="0">
+    <w:nsid w:val="0FB66C4C"/>
+    <w:multiLevelType w:val="hybridMultilevel"/>
+    <w:tmpl w:val="CE3428BE"/>
+    <w:lvl w:ilvl="0" w:tplc="41C6C0EC">
+      <w:numFmt w:val="bullet"/>
+      <w:lvlText w:val="-"/>
+      <w:lvlJc w:val="left"/>
+      <w:pPr>
+        <w:ind w:left="720" w:hanging="360"/>
+      </w:pPr>
+      <w:rPr>
+        <w:rFonts w:ascii="Segoe UI Emoji" w:eastAsia="Times New Roman" w:hAnsi="Segoe UI Emoji" w:cs="Times New Roman" w:hint="default"/>
+      </w:rPr>
+    </w:lvl>
+    <w:lvl w:ilvl="1" w:tplc="2C0A0003" w:tentative="1">
+      <w:start w:val="1"/>
+      <w:numFmt w:val="bullet"/>
+      <w:lvlText w:val="o"/>
+      <w:lvlJc w:val="left"/>
+      <w:pPr>
+        <w:ind w:left="1440" w:hanging="360"/>
+      </w:pPr>
+      <w:rPr>
+        <w:rFonts w:ascii="Courier New" w:hAnsi="Courier New" w:cs="Courier New" w:hint="default"/>
+      </w:rPr>
+    </w:lvl>
+    <w:lvl w:ilvl="2" w:tplc="2C0A0005" w:tentative="1">
+      <w:start w:val="1"/>
+      <w:numFmt w:val="bullet"/>
+      <w:lvlText w:val=""/>
+      <w:lvlJc w:val="left"/>
+      <w:pPr>
+        <w:ind w:left="2160" w:hanging="360"/>
+      </w:pPr>
+      <w:rPr>
+        <w:rFonts w:ascii="Wingdings" w:hAnsi="Wingdings" w:hint="default"/>
+      </w:rPr>
+    </w:lvl>
+    <w:lvl w:ilvl="3" w:tplc="2C0A0001" w:tentative="1">
+      <w:start w:val="1"/>
+      <w:numFmt w:val="bullet"/>
+      <w:lvlText w:val=""/>
+      <w:lvlJc w:val="left"/>
+      <w:pPr>
+        <w:ind w:left="2880" w:hanging="360"/>
+      </w:pPr>
+      <w:rPr>
+        <w:rFonts w:ascii="Symbol" w:hAnsi="Symbol" w:hint="default"/>
+      </w:rPr>
+    </w:lvl>
+    <w:lvl w:ilvl="4" w:tplc="2C0A0003" w:tentative="1">
+      <w:start w:val="1"/>
+      <w:numFmt w:val="bullet"/>
+      <w:lvlText w:val="o"/>
+      <w:lvlJc w:val="left"/>
+      <w:pPr>
+        <w:ind w:left="3600" w:hanging="360"/>
+      </w:pPr>
+      <w:rPr>
+        <w:rFonts w:ascii="Courier New" w:hAnsi="Courier New" w:cs="Courier New" w:hint="default"/>
+      </w:rPr>
+    </w:lvl>
+    <w:lvl w:ilvl="5" w:tplc="2C0A0005" w:tentative="1">
+      <w:start w:val="1"/>
+      <w:numFmt w:val="bullet"/>
+      <w:lvlText w:val=""/>
+      <w:lvlJc w:val="left"/>
+      <w:pPr>
+        <w:ind w:left="4320" w:hanging="360"/>
+      </w:pPr>
+      <w:rPr>
+        <w:rFonts w:ascii="Wingdings" w:hAnsi="Wingdings" w:hint="default"/>
+      </w:rPr>
+    </w:lvl>
+    <w:lvl w:ilvl="6" w:tplc="2C0A0001" w:tentative="1">
+      <w:start w:val="1"/>
+      <w:numFmt w:val="bullet"/>
+      <w:lvlText w:val=""/>
+      <w:lvlJc w:val="left"/>
+      <w:pPr>
+        <w:ind w:left="5040" w:hanging="360"/>
+      </w:pPr>
+      <w:rPr>
+        <w:rFonts w:ascii="Symbol" w:hAnsi="Symbol" w:hint="default"/>
+      </w:rPr>
+    </w:lvl>
+    <w:lvl w:ilvl="7" w:tplc="2C0A0003" w:tentative="1">
+      <w:start w:val="1"/>
+      <w:numFmt w:val="bullet"/>
+      <w:lvlText w:val="o"/>
+      <w:lvlJc w:val="left"/>
+      <w:pPr>
+        <w:ind w:left="5760" w:hanging="360"/>
+      </w:pPr>
+      <w:rPr>
+        <w:rFonts w:ascii="Courier New" w:hAnsi="Courier New" w:cs="Courier New" w:hint="default"/>
+      </w:rPr>
+    </w:lvl>
+    <w:lvl w:ilvl="8" w:tplc="2C0A0005" w:tentative="1">
+      <w:start w:val="1"/>
+      <w:numFmt w:val="bullet"/>
+      <w:lvlText w:val=""/>
+      <w:lvlJc w:val="left"/>
+      <w:pPr>
+        <w:ind w:left="6480" w:hanging="360"/>
+      </w:pPr>
+      <w:rPr>
+        <w:rFonts w:ascii="Wingdings" w:hAnsi="Wingdings" w:hint="default"/>
+      </w:rPr>
+    </w:lvl>
+  </w:abstractNum>
+  <w:abstractNum w:abstractNumId="1" w15:restartNumberingAfterBreak="0">
     <w:nsid w:val="26954923"/>
     <w:multiLevelType w:val="hybridMultilevel"/>
     <w:tmpl w:val="42B6CBC0"/>
@@ -900,7 +1478,7 @@
       </w:rPr>
     </w:lvl>
   </w:abstractNum>
-  <w:abstractNum w:abstractNumId="1" w15:restartNumberingAfterBreak="0">
+  <w:abstractNum w:abstractNumId="2" w15:restartNumberingAfterBreak="0">
     <w:nsid w:val="43224362"/>
     <w:multiLevelType w:val="multilevel"/>
     <w:tmpl w:val="9F040BD8"/>
@@ -1049,7 +1627,7 @@
       </w:rPr>
     </w:lvl>
   </w:abstractNum>
-  <w:abstractNum w:abstractNumId="2" w15:restartNumberingAfterBreak="0">
+  <w:abstractNum w:abstractNumId="3" w15:restartNumberingAfterBreak="0">
     <w:nsid w:val="45DC511E"/>
     <w:multiLevelType w:val="multilevel"/>
     <w:tmpl w:val="6C4AC552"/>
@@ -1198,7 +1776,7 @@
       </w:rPr>
     </w:lvl>
   </w:abstractNum>
-  <w:abstractNum w:abstractNumId="3" w15:restartNumberingAfterBreak="0">
+  <w:abstractNum w:abstractNumId="4" w15:restartNumberingAfterBreak="0">
     <w:nsid w:val="7EBE0EAC"/>
     <w:multiLevelType w:val="multilevel"/>
     <w:tmpl w:val="1442679E"/>
@@ -1348,16 +1926,19 @@
     </w:lvl>
   </w:abstractNum>
   <w:num w:numId="1">
-    <w:abstractNumId w:val="0"/>
+    <w:abstractNumId w:val="1"/>
   </w:num>
   <w:num w:numId="2">
+    <w:abstractNumId w:val="4"/>
+  </w:num>
+  <w:num w:numId="3">
     <w:abstractNumId w:val="3"/>
   </w:num>
-  <w:num w:numId="3">
+  <w:num w:numId="4">
     <w:abstractNumId w:val="2"/>
   </w:num>
-  <w:num w:numId="4">
-    <w:abstractNumId w:val="1"/>
+  <w:num w:numId="5">
+    <w:abstractNumId w:val="0"/>
   </w:num>
 </w:numbering>
 </file>
@@ -1940,7 +2521,6 @@
     <w:name w:val="Normal (Web)"/>
     <w:basedOn w:val="Normal"/>
     <w:uiPriority w:val="99"/>
-    <w:semiHidden/>
     <w:unhideWhenUsed/>
     <w:rsid w:val="00E86218"/>
     <w:pPr>
@@ -1977,6 +2557,39 @@
       <w:sz w:val="27"/>
       <w:szCs w:val="27"/>
       <w:lang w:eastAsia="es-AR"/>
+    </w:rPr>
+  </w:style>
+  <w:style w:type="paragraph" w:styleId="Subttulo">
+    <w:name w:val="Subtitle"/>
+    <w:basedOn w:val="Normal"/>
+    <w:next w:val="Normal"/>
+    <w:link w:val="SubttuloCar"/>
+    <w:uiPriority w:val="11"/>
+    <w:qFormat/>
+    <w:rsid w:val="00245F56"/>
+    <w:pPr>
+      <w:numPr>
+        <w:ilvl w:val="1"/>
+      </w:numPr>
+    </w:pPr>
+    <w:rPr>
+      <w:rFonts w:ascii="Segoe UI Emoji" w:eastAsiaTheme="minorEastAsia" w:hAnsi="Segoe UI Emoji"/>
+      <w:color w:val="5A5A5A" w:themeColor="text1" w:themeTint="A5"/>
+      <w:spacing w:val="15"/>
+      <w:sz w:val="28"/>
+    </w:rPr>
+  </w:style>
+  <w:style w:type="character" w:customStyle="1" w:styleId="SubttuloCar">
+    <w:name w:val="Subtítulo Car"/>
+    <w:basedOn w:val="Fuentedeprrafopredeter"/>
+    <w:link w:val="Subttulo"/>
+    <w:uiPriority w:val="11"/>
+    <w:rsid w:val="00245F56"/>
+    <w:rPr>
+      <w:rFonts w:ascii="Segoe UI Emoji" w:eastAsiaTheme="minorEastAsia" w:hAnsi="Segoe UI Emoji"/>
+      <w:color w:val="5A5A5A" w:themeColor="text1" w:themeTint="A5"/>
+      <w:spacing w:val="15"/>
+      <w:sz w:val="28"/>
     </w:rPr>
   </w:style>
 </w:styles>
